--- a/Report.docx
+++ b/Report.docx
@@ -235,17 +235,15 @@
         </w:rPr>
         <w:t xml:space="preserve">Issues can arrive when data is incorrect, has missing values or is of an incorrect format or </w:t>
       </w:r>
-      <w:proofErr w:type="gramStart"/>
-      <w:r>
-        <w:rPr>
-          <w:rFonts w:asciiTheme="majorHAnsi" w:hAnsiTheme="majorHAnsi" w:cstheme="majorHAnsi"/>
-          <w:color w:val="000000"/>
-          <w:sz w:val="28"/>
-          <w:szCs w:val="28"/>
-        </w:rPr>
-        <w:t>data-type</w:t>
-      </w:r>
-      <w:proofErr w:type="gramEnd"/>
+      <w:r>
+        <w:rPr>
+          <w:rFonts w:asciiTheme="majorHAnsi" w:hAnsiTheme="majorHAnsi" w:cstheme="majorHAnsi"/>
+          <w:color w:val="000000"/>
+          <w:sz w:val="28"/>
+          <w:szCs w:val="28"/>
+        </w:rPr>
+        <w:t>datatype</w:t>
+      </w:r>
       <w:r>
         <w:rPr>
           <w:rFonts w:asciiTheme="majorHAnsi" w:hAnsiTheme="majorHAnsi" w:cstheme="majorHAnsi"/>
@@ -318,39 +316,54 @@
         </w:rPr>
         <w:t xml:space="preserve">Identify similar libraries such as pandas – using pandas to help with underlying data frame not utilizing their own </w:t>
       </w:r>
-      <w:proofErr w:type="gramStart"/>
-      <w:r>
-        <w:rPr>
-          <w:rFonts w:asciiTheme="majorHAnsi" w:hAnsiTheme="majorHAnsi" w:cstheme="majorHAnsi"/>
-          <w:sz w:val="28"/>
-          <w:szCs w:val="28"/>
-        </w:rPr>
-        <w:t>built in</w:t>
-      </w:r>
-      <w:proofErr w:type="gramEnd"/>
-      <w:r>
-        <w:rPr>
-          <w:rFonts w:asciiTheme="majorHAnsi" w:hAnsiTheme="majorHAnsi" w:cstheme="majorHAnsi"/>
-          <w:sz w:val="28"/>
-          <w:szCs w:val="28"/>
-        </w:rPr>
-        <w:t xml:space="preserve"> cleaning functionalities </w:t>
-      </w:r>
-    </w:p>
-    <w:p>
-      <w:pPr>
-        <w:pStyle w:val="NormalWeb"/>
-        <w:jc w:val="both"/>
-        <w:rPr>
-          <w:rFonts w:asciiTheme="majorHAnsi" w:hAnsiTheme="majorHAnsi" w:cstheme="majorHAnsi"/>
-          <w:sz w:val="28"/>
-          <w:szCs w:val="28"/>
-        </w:rPr>
-      </w:pPr>
-    </w:p>
-    <w:p>
-      <w:pPr>
-        <w:pStyle w:val="NormalWeb"/>
+      <w:r>
+        <w:rPr>
+          <w:rFonts w:asciiTheme="majorHAnsi" w:hAnsiTheme="majorHAnsi" w:cstheme="majorHAnsi"/>
+          <w:sz w:val="28"/>
+          <w:szCs w:val="28"/>
+        </w:rPr>
+        <w:t>built-in</w:t>
+      </w:r>
+      <w:r>
+        <w:rPr>
+          <w:rFonts w:asciiTheme="majorHAnsi" w:hAnsiTheme="majorHAnsi" w:cstheme="majorHAnsi"/>
+          <w:sz w:val="28"/>
+          <w:szCs w:val="28"/>
+        </w:rPr>
+        <w:t xml:space="preserve"> cleaning </w:t>
+      </w:r>
+      <w:r>
+        <w:rPr>
+          <w:rFonts w:asciiTheme="majorHAnsi" w:hAnsiTheme="majorHAnsi" w:cstheme="majorHAnsi"/>
+          <w:sz w:val="28"/>
+          <w:szCs w:val="28"/>
+        </w:rPr>
+        <w:t>functionalities.</w:t>
+      </w:r>
+      <w:r>
+        <w:rPr>
+          <w:rFonts w:asciiTheme="majorHAnsi" w:hAnsiTheme="majorHAnsi" w:cstheme="majorHAnsi"/>
+          <w:sz w:val="28"/>
+          <w:szCs w:val="28"/>
+        </w:rPr>
+        <w:t xml:space="preserve"> </w:t>
+      </w:r>
+    </w:p>
+    <w:p>
+      <w:pPr>
+        <w:pStyle w:val="NormalWeb"/>
+        <w:jc w:val="both"/>
+        <w:rPr>
+          <w:rFonts w:asciiTheme="majorHAnsi" w:hAnsiTheme="majorHAnsi" w:cstheme="majorHAnsi"/>
+          <w:sz w:val="28"/>
+          <w:szCs w:val="28"/>
+        </w:rPr>
+      </w:pPr>
+    </w:p>
+    <w:p>
+      <w:pPr>
+        <w:pStyle w:val="NormalWeb"/>
+        <w:ind w:left="2880" w:firstLine="720"/>
         <w:jc w:val="both"/>
         <w:rPr>
           <w:rFonts w:asciiTheme="majorHAnsi" w:hAnsiTheme="majorHAnsi" w:cstheme="majorHAnsi"/>
@@ -449,17 +462,15 @@
         </w:rPr>
         <w:t xml:space="preserve"> does this by creating an instance of the data wrapped in the object and allows the user to interact with the package in </w:t>
       </w:r>
-      <w:proofErr w:type="gramStart"/>
-      <w:r>
-        <w:rPr>
-          <w:rFonts w:asciiTheme="majorHAnsi" w:hAnsiTheme="majorHAnsi" w:cstheme="majorHAnsi"/>
-          <w:color w:val="000000"/>
-          <w:sz w:val="28"/>
-          <w:szCs w:val="28"/>
-        </w:rPr>
-        <w:t>a number of</w:t>
-      </w:r>
-      <w:proofErr w:type="gramEnd"/>
+      <w:r>
+        <w:rPr>
+          <w:rFonts w:asciiTheme="majorHAnsi" w:hAnsiTheme="majorHAnsi" w:cstheme="majorHAnsi"/>
+          <w:color w:val="000000"/>
+          <w:sz w:val="28"/>
+          <w:szCs w:val="28"/>
+        </w:rPr>
+        <w:t>several</w:t>
+      </w:r>
       <w:r>
         <w:rPr>
           <w:rFonts w:asciiTheme="majorHAnsi" w:hAnsiTheme="majorHAnsi" w:cstheme="majorHAnsi"/>
@@ -510,47 +521,21 @@
         <w:jc w:val="both"/>
         <w:rPr>
           <w:rFonts w:asciiTheme="majorHAnsi" w:hAnsiTheme="majorHAnsi" w:cstheme="majorHAnsi"/>
-          <w:sz w:val="28"/>
-          <w:szCs w:val="28"/>
-        </w:rPr>
-      </w:pPr>
-      <w:r>
-        <w:rPr>
-          <w:rFonts w:asciiTheme="majorHAnsi" w:hAnsiTheme="majorHAnsi" w:cstheme="majorHAnsi"/>
-          <w:b/>
-          <w:bCs/>
-          <w:sz w:val="28"/>
-          <w:szCs w:val="28"/>
+          <w:sz w:val="32"/>
+          <w:szCs w:val="32"/>
+        </w:rPr>
+      </w:pPr>
+      <w:r>
+        <w:rPr>
+          <w:rFonts w:asciiTheme="majorHAnsi" w:hAnsiTheme="majorHAnsi" w:cstheme="majorHAnsi"/>
+          <w:b/>
+          <w:bCs/>
+          <w:sz w:val="32"/>
+          <w:szCs w:val="32"/>
         </w:rPr>
         <w:lastRenderedPageBreak/>
         <w:t xml:space="preserve">Design: </w:t>
       </w:r>
-      <w:r>
-        <w:rPr>
-          <w:rFonts w:asciiTheme="majorHAnsi" w:hAnsiTheme="majorHAnsi" w:cstheme="majorHAnsi"/>
-          <w:sz w:val="28"/>
-          <w:szCs w:val="28"/>
-        </w:rPr>
-        <w:t xml:space="preserve">A technical description of the modules, classes, and functions implemented in the package. This does not need to be </w:t>
-      </w:r>
-      <w:proofErr w:type="gramStart"/>
-      <w:r>
-        <w:rPr>
-          <w:rFonts w:asciiTheme="majorHAnsi" w:hAnsiTheme="majorHAnsi" w:cstheme="majorHAnsi"/>
-          <w:sz w:val="28"/>
-          <w:szCs w:val="28"/>
-        </w:rPr>
-        <w:t>exhaustive, and</w:t>
-      </w:r>
-      <w:proofErr w:type="gramEnd"/>
-      <w:r>
-        <w:rPr>
-          <w:rFonts w:asciiTheme="majorHAnsi" w:hAnsiTheme="majorHAnsi" w:cstheme="majorHAnsi"/>
-          <w:sz w:val="28"/>
-          <w:szCs w:val="28"/>
-        </w:rPr>
-        <w:t xml:space="preserve"> should only cover the most important aspects of the package for a user to understand. The description should be clear and concise so that a user can understand the overall design and organization of the package. </w:t>
-      </w:r>
     </w:p>
     <w:p>
       <w:pPr>
@@ -599,7 +584,6 @@
         </w:rPr>
         <w:t xml:space="preserve"> </w:t>
       </w:r>
-      <w:proofErr w:type="gramStart"/>
       <w:r>
         <w:rPr>
           <w:rFonts w:asciiTheme="majorHAnsi" w:hAnsiTheme="majorHAnsi" w:cstheme="majorHAnsi"/>
@@ -614,9 +598,8 @@
           <w:sz w:val="28"/>
           <w:szCs w:val="28"/>
         </w:rPr>
-        <w:t>ne to one</w:t>
-      </w:r>
-      <w:proofErr w:type="gramEnd"/>
+        <w:t>ne-to-one</w:t>
+      </w:r>
       <w:r>
         <w:rPr>
           <w:rFonts w:asciiTheme="majorHAnsi" w:hAnsiTheme="majorHAnsi" w:cstheme="majorHAnsi"/>
@@ -873,10 +856,11 @@
     </w:p>
     <w:p>
       <w:pPr>
+        <w:pStyle w:val="NormalWeb"/>
         <w:ind w:left="360"/>
-        <w:rPr>
-          <w:rFonts w:asciiTheme="majorHAnsi" w:hAnsiTheme="majorHAnsi" w:cstheme="majorHAnsi"/>
-          <w:color w:val="000000"/>
+        <w:jc w:val="both"/>
+        <w:rPr>
+          <w:rFonts w:asciiTheme="majorHAnsi" w:hAnsiTheme="majorHAnsi" w:cstheme="majorHAnsi"/>
           <w:sz w:val="28"/>
           <w:szCs w:val="28"/>
         </w:rPr>
@@ -930,21 +914,20 @@
         </w:rPr>
         <w:t>Is it predefined or user defined?</w:t>
       </w:r>
-    </w:p>
-    <w:p>
-      <w:pPr>
-        <w:ind w:firstLine="360"/>
-        <w:rPr>
-          <w:rFonts w:asciiTheme="majorHAnsi" w:hAnsiTheme="majorHAnsi" w:cstheme="majorHAnsi"/>
-          <w:color w:val="000000"/>
-          <w:sz w:val="28"/>
-          <w:szCs w:val="28"/>
-        </w:rPr>
-      </w:pPr>
+      <w:r>
+        <w:rPr>
+          <w:rFonts w:asciiTheme="majorHAnsi" w:hAnsiTheme="majorHAnsi" w:cstheme="majorHAnsi"/>
+          <w:color w:val="000000"/>
+          <w:sz w:val="28"/>
+          <w:szCs w:val="28"/>
+        </w:rPr>
+        <w:t xml:space="preserve"> </w:t>
+      </w:r>
     </w:p>
     <w:p>
       <w:pPr>
         <w:ind w:left="360"/>
+        <w:jc w:val="both"/>
         <w:rPr>
           <w:rFonts w:asciiTheme="majorHAnsi" w:hAnsiTheme="majorHAnsi" w:cstheme="majorHAnsi"/>
           <w:sz w:val="28"/>
@@ -1189,6 +1172,7 @@
     <w:p>
       <w:pPr>
         <w:ind w:left="360"/>
+        <w:jc w:val="both"/>
         <w:rPr>
           <w:rFonts w:asciiTheme="majorHAnsi" w:hAnsiTheme="majorHAnsi" w:cstheme="majorHAnsi"/>
           <w:sz w:val="28"/>
@@ -1213,7 +1197,6 @@
           <w:sz w:val="28"/>
           <w:szCs w:val="28"/>
         </w:rPr>
-        <w:lastRenderedPageBreak/>
         <w:t xml:space="preserve">The second and third methods are used for categorical </w:t>
       </w:r>
       <w:r>
@@ -1242,7 +1225,7 @@
           <w:sz w:val="28"/>
           <w:szCs w:val="28"/>
         </w:rPr>
-        <w:t xml:space="preserve"> object includes two dictionaries that the user will populate – one for valid values and one for invalid values (</w:t>
+        <w:t xml:space="preserve"> object includes two dictionaries that the user will populate – one for valid and one for invalid values (</w:t>
       </w:r>
       <w:proofErr w:type="spellStart"/>
       <w:r>
@@ -1324,6 +1307,65 @@
         </w:rPr>
         <w:t xml:space="preserve"> functions. </w:t>
       </w:r>
+      <w:r>
+        <w:rPr>
+          <w:rFonts w:asciiTheme="majorHAnsi" w:hAnsiTheme="majorHAnsi" w:cstheme="majorHAnsi"/>
+          <w:sz w:val="28"/>
+          <w:szCs w:val="28"/>
+        </w:rPr>
+        <w:t xml:space="preserve">For </w:t>
+      </w:r>
+      <w:r>
+        <w:rPr>
+          <w:rFonts w:asciiTheme="majorHAnsi" w:hAnsiTheme="majorHAnsi" w:cstheme="majorHAnsi"/>
+          <w:sz w:val="28"/>
+          <w:szCs w:val="28"/>
+        </w:rPr>
+        <w:lastRenderedPageBreak/>
+        <w:t xml:space="preserve">any </w:t>
+      </w:r>
+      <w:r>
+        <w:rPr>
+          <w:rFonts w:asciiTheme="majorHAnsi" w:hAnsiTheme="majorHAnsi" w:cstheme="majorHAnsi"/>
+          <w:sz w:val="28"/>
+          <w:szCs w:val="28"/>
+        </w:rPr>
+        <w:t>variable</w:t>
+      </w:r>
+      <w:r>
+        <w:rPr>
+          <w:rFonts w:asciiTheme="majorHAnsi" w:hAnsiTheme="majorHAnsi" w:cstheme="majorHAnsi"/>
+          <w:sz w:val="28"/>
+          <w:szCs w:val="28"/>
+        </w:rPr>
+        <w:t xml:space="preserve"> </w:t>
+      </w:r>
+      <w:r>
+        <w:rPr>
+          <w:rFonts w:asciiTheme="majorHAnsi" w:hAnsiTheme="majorHAnsi" w:cstheme="majorHAnsi"/>
+          <w:sz w:val="28"/>
+          <w:szCs w:val="28"/>
+        </w:rPr>
+        <w:t>o</w:t>
+      </w:r>
+      <w:r>
+        <w:rPr>
+          <w:rFonts w:asciiTheme="majorHAnsi" w:hAnsiTheme="majorHAnsi" w:cstheme="majorHAnsi"/>
+          <w:color w:val="000000"/>
+          <w:sz w:val="28"/>
+          <w:szCs w:val="28"/>
+        </w:rPr>
+        <w:t>ne of the two modes will be more efficient</w:t>
+      </w:r>
+      <w:r>
+        <w:rPr>
+          <w:rFonts w:asciiTheme="majorHAnsi" w:hAnsiTheme="majorHAnsi" w:cstheme="majorHAnsi"/>
+          <w:color w:val="000000"/>
+          <w:sz w:val="28"/>
+          <w:szCs w:val="28"/>
+        </w:rPr>
+        <w:t xml:space="preserve"> depending on whether the variable has fewer valid or invalid potential values. </w:t>
+      </w:r>
     </w:p>
     <w:p>
       <w:pPr>
@@ -1336,6 +1378,24 @@
           <w:szCs w:val="28"/>
         </w:rPr>
       </w:pPr>
+      <w:r>
+        <w:rPr>
+          <w:rFonts w:asciiTheme="majorHAnsi" w:hAnsiTheme="majorHAnsi" w:cstheme="majorHAnsi"/>
+          <w:i/>
+          <w:iCs/>
+          <w:sz w:val="28"/>
+          <w:szCs w:val="28"/>
+        </w:rPr>
+        <w:t>Design Decision 4</w:t>
+      </w:r>
+      <w:r>
+        <w:rPr>
+          <w:rFonts w:asciiTheme="majorHAnsi" w:hAnsiTheme="majorHAnsi" w:cstheme="majorHAnsi"/>
+          <w:sz w:val="28"/>
+          <w:szCs w:val="28"/>
+        </w:rPr>
+        <w:t>: Determine how to rectify invalid observations when detected?</w:t>
+      </w:r>
     </w:p>
     <w:p>
       <w:pPr>
@@ -1354,7 +1414,553 @@
           <w:sz w:val="28"/>
           <w:szCs w:val="28"/>
         </w:rPr>
-        <w:t xml:space="preserve"> For any </w:t>
+        <w:t xml:space="preserve">Invalid values can be rectified in one three ways. The user </w:t>
+      </w:r>
+      <w:r>
+        <w:rPr>
+          <w:rFonts w:asciiTheme="majorHAnsi" w:hAnsiTheme="majorHAnsi" w:cstheme="majorHAnsi"/>
+          <w:sz w:val="28"/>
+          <w:szCs w:val="28"/>
+        </w:rPr>
+        <w:t>can</w:t>
+      </w:r>
+      <w:r>
+        <w:rPr>
+          <w:rFonts w:asciiTheme="majorHAnsi" w:hAnsiTheme="majorHAnsi" w:cstheme="majorHAnsi"/>
+          <w:sz w:val="28"/>
+          <w:szCs w:val="28"/>
+        </w:rPr>
+        <w:t xml:space="preserve"> determine which method is best suited to their data set for analysis. This is done through the </w:t>
+      </w:r>
+      <w:proofErr w:type="spellStart"/>
+      <w:r>
+        <w:rPr>
+          <w:rFonts w:asciiTheme="majorHAnsi" w:hAnsiTheme="majorHAnsi" w:cstheme="majorHAnsi"/>
+          <w:b/>
+          <w:bCs/>
+          <w:sz w:val="28"/>
+          <w:szCs w:val="28"/>
+        </w:rPr>
+        <w:t>clean_data</w:t>
+      </w:r>
+      <w:proofErr w:type="spellEnd"/>
+      <w:r>
+        <w:rPr>
+          <w:rFonts w:asciiTheme="majorHAnsi" w:hAnsiTheme="majorHAnsi" w:cstheme="majorHAnsi"/>
+          <w:sz w:val="28"/>
+          <w:szCs w:val="28"/>
+        </w:rPr>
+        <w:t xml:space="preserve"> function which has the selection as an input. The first method </w:t>
+      </w:r>
+      <w:r>
+        <w:rPr>
+          <w:rFonts w:asciiTheme="majorHAnsi" w:hAnsiTheme="majorHAnsi" w:cstheme="majorHAnsi"/>
+          <w:sz w:val="28"/>
+          <w:szCs w:val="28"/>
+        </w:rPr>
+        <w:t>(</w:t>
+      </w:r>
+      <w:r>
+        <w:rPr>
+          <w:rFonts w:asciiTheme="majorHAnsi" w:hAnsiTheme="majorHAnsi" w:cstheme="majorHAnsi"/>
+          <w:b/>
+          <w:bCs/>
+          <w:sz w:val="28"/>
+          <w:szCs w:val="28"/>
+        </w:rPr>
+        <w:t>_</w:t>
+      </w:r>
+      <w:proofErr w:type="spellStart"/>
+      <w:r>
+        <w:rPr>
+          <w:rFonts w:asciiTheme="majorHAnsi" w:hAnsiTheme="majorHAnsi" w:cstheme="majorHAnsi"/>
+          <w:b/>
+          <w:bCs/>
+          <w:sz w:val="28"/>
+          <w:szCs w:val="28"/>
+        </w:rPr>
+        <w:t>clean_data_row_dro</w:t>
+      </w:r>
+      <w:r>
+        <w:rPr>
+          <w:rFonts w:asciiTheme="majorHAnsi" w:hAnsiTheme="majorHAnsi" w:cstheme="majorHAnsi"/>
+          <w:b/>
+          <w:bCs/>
+          <w:sz w:val="28"/>
+          <w:szCs w:val="28"/>
+        </w:rPr>
+        <w:t>p</w:t>
+      </w:r>
+      <w:proofErr w:type="spellEnd"/>
+      <w:r>
+        <w:rPr>
+          <w:rFonts w:asciiTheme="majorHAnsi" w:hAnsiTheme="majorHAnsi" w:cstheme="majorHAnsi"/>
+          <w:sz w:val="28"/>
+          <w:szCs w:val="28"/>
+        </w:rPr>
+        <w:t>) drops all rows that contain at least one invalid value. The second</w:t>
+      </w:r>
+      <w:r>
+        <w:rPr>
+          <w:rFonts w:asciiTheme="majorHAnsi" w:hAnsiTheme="majorHAnsi" w:cstheme="majorHAnsi"/>
+          <w:sz w:val="28"/>
+          <w:szCs w:val="28"/>
+        </w:rPr>
+        <w:t xml:space="preserve"> method (</w:t>
+      </w:r>
+      <w:r>
+        <w:rPr>
+          <w:rFonts w:asciiTheme="majorHAnsi" w:hAnsiTheme="majorHAnsi" w:cstheme="majorHAnsi"/>
+          <w:b/>
+          <w:bCs/>
+          <w:sz w:val="28"/>
+          <w:szCs w:val="28"/>
+        </w:rPr>
+        <w:t>_</w:t>
+      </w:r>
+      <w:proofErr w:type="spellStart"/>
+      <w:r>
+        <w:rPr>
+          <w:rFonts w:asciiTheme="majorHAnsi" w:hAnsiTheme="majorHAnsi" w:cstheme="majorHAnsi"/>
+          <w:b/>
+          <w:bCs/>
+          <w:sz w:val="28"/>
+          <w:szCs w:val="28"/>
+        </w:rPr>
+        <w:t>clean_data_replace_value</w:t>
+      </w:r>
+      <w:proofErr w:type="spellEnd"/>
+      <w:r>
+        <w:rPr>
+          <w:rFonts w:asciiTheme="majorHAnsi" w:hAnsiTheme="majorHAnsi" w:cstheme="majorHAnsi"/>
+          <w:sz w:val="28"/>
+          <w:szCs w:val="28"/>
+        </w:rPr>
+        <w:t xml:space="preserve">) replaces all invalid values with user determined replacement value for each variable. The third method </w:t>
+      </w:r>
+      <w:r>
+        <w:rPr>
+          <w:rFonts w:asciiTheme="majorHAnsi" w:hAnsiTheme="majorHAnsi" w:cstheme="majorHAnsi"/>
+          <w:sz w:val="28"/>
+          <w:szCs w:val="28"/>
+        </w:rPr>
+        <w:t>(</w:t>
+      </w:r>
+      <w:r>
+        <w:rPr>
+          <w:rFonts w:asciiTheme="majorHAnsi" w:hAnsiTheme="majorHAnsi" w:cstheme="majorHAnsi"/>
+          <w:b/>
+          <w:bCs/>
+          <w:sz w:val="28"/>
+          <w:szCs w:val="28"/>
+        </w:rPr>
+        <w:t>_</w:t>
+      </w:r>
+      <w:proofErr w:type="spellStart"/>
+      <w:r>
+        <w:rPr>
+          <w:rFonts w:asciiTheme="majorHAnsi" w:hAnsiTheme="majorHAnsi" w:cstheme="majorHAnsi"/>
+          <w:b/>
+          <w:bCs/>
+          <w:sz w:val="28"/>
+          <w:szCs w:val="28"/>
+        </w:rPr>
+        <w:t>clean_data_replace_average</w:t>
+      </w:r>
+      <w:proofErr w:type="spellEnd"/>
+      <w:r>
+        <w:rPr>
+          <w:rFonts w:asciiTheme="majorHAnsi" w:hAnsiTheme="majorHAnsi" w:cstheme="majorHAnsi"/>
+          <w:sz w:val="28"/>
+          <w:szCs w:val="28"/>
+        </w:rPr>
+        <w:t xml:space="preserve">) replaces invalid values with either the median if the variable is numeric or a mode for categorical variables. </w:t>
+      </w:r>
+    </w:p>
+    <w:p>
+      <w:pPr>
+        <w:pStyle w:val="NormalWeb"/>
+        <w:ind w:left="360"/>
+        <w:jc w:val="both"/>
+        <w:rPr>
+          <w:rFonts w:asciiTheme="majorHAnsi" w:hAnsiTheme="majorHAnsi" w:cstheme="majorHAnsi"/>
+          <w:sz w:val="28"/>
+          <w:szCs w:val="28"/>
+        </w:rPr>
+      </w:pPr>
+      <w:r>
+        <w:rPr>
+          <w:rFonts w:asciiTheme="majorHAnsi" w:hAnsiTheme="majorHAnsi" w:cstheme="majorHAnsi"/>
+          <w:sz w:val="28"/>
+          <w:szCs w:val="28"/>
+        </w:rPr>
+        <w:t xml:space="preserve">Once the user has cleaned the data, </w:t>
+      </w:r>
+      <w:proofErr w:type="spellStart"/>
+      <w:r>
+        <w:rPr>
+          <w:rFonts w:asciiTheme="majorHAnsi" w:hAnsiTheme="majorHAnsi" w:cstheme="majorHAnsi"/>
+          <w:color w:val="000000"/>
+          <w:sz w:val="28"/>
+          <w:szCs w:val="28"/>
+        </w:rPr>
+        <w:t>CleanlockHolmes</w:t>
+      </w:r>
+      <w:proofErr w:type="spellEnd"/>
+      <w:r>
+        <w:rPr>
+          <w:rFonts w:asciiTheme="majorHAnsi" w:hAnsiTheme="majorHAnsi" w:cstheme="majorHAnsi"/>
+          <w:color w:val="000000"/>
+          <w:sz w:val="28"/>
+          <w:szCs w:val="28"/>
+        </w:rPr>
+        <w:t xml:space="preserve"> exports the cleaned data into a new csv file using the </w:t>
+      </w:r>
+      <w:proofErr w:type="spellStart"/>
+      <w:r>
+        <w:rPr>
+          <w:rFonts w:asciiTheme="majorHAnsi" w:hAnsiTheme="majorHAnsi" w:cstheme="majorHAnsi"/>
+          <w:b/>
+          <w:bCs/>
+          <w:color w:val="000000"/>
+          <w:sz w:val="28"/>
+          <w:szCs w:val="28"/>
+        </w:rPr>
+        <w:t>write_data</w:t>
+      </w:r>
+      <w:proofErr w:type="spellEnd"/>
+      <w:r>
+        <w:rPr>
+          <w:rFonts w:asciiTheme="majorHAnsi" w:hAnsiTheme="majorHAnsi" w:cstheme="majorHAnsi"/>
+          <w:color w:val="000000"/>
+          <w:sz w:val="28"/>
+          <w:szCs w:val="28"/>
+        </w:rPr>
+        <w:t xml:space="preserve"> method. </w:t>
+      </w:r>
+    </w:p>
+    <w:p>
+      <w:pPr>
+        <w:pStyle w:val="NormalWeb"/>
+        <w:ind w:left="360"/>
+        <w:jc w:val="both"/>
+        <w:rPr>
+          <w:rFonts w:asciiTheme="majorHAnsi" w:hAnsiTheme="majorHAnsi" w:cstheme="majorHAnsi"/>
+          <w:sz w:val="28"/>
+          <w:szCs w:val="28"/>
+        </w:rPr>
+      </w:pPr>
+    </w:p>
+    <w:p>
+      <w:pPr>
+        <w:pStyle w:val="NormalWeb"/>
+        <w:ind w:left="360"/>
+        <w:jc w:val="both"/>
+        <w:rPr>
+          <w:rFonts w:asciiTheme="majorHAnsi" w:hAnsiTheme="majorHAnsi" w:cstheme="majorHAnsi"/>
+          <w:sz w:val="28"/>
+          <w:szCs w:val="28"/>
+        </w:rPr>
+      </w:pPr>
+    </w:p>
+    <w:p>
+      <w:pPr>
+        <w:pStyle w:val="NormalWeb"/>
+        <w:ind w:left="360"/>
+        <w:jc w:val="both"/>
+        <w:rPr>
+          <w:rFonts w:asciiTheme="majorHAnsi" w:hAnsiTheme="majorHAnsi" w:cstheme="majorHAnsi"/>
+          <w:sz w:val="28"/>
+          <w:szCs w:val="28"/>
+        </w:rPr>
+      </w:pPr>
+    </w:p>
+    <w:p>
+      <w:pPr>
+        <w:ind w:firstLine="360"/>
+        <w:rPr>
+          <w:rFonts w:asciiTheme="majorHAnsi" w:hAnsiTheme="majorHAnsi" w:cstheme="majorHAnsi"/>
+          <w:color w:val="000000"/>
+          <w:sz w:val="28"/>
+          <w:szCs w:val="28"/>
+        </w:rPr>
+      </w:pPr>
+    </w:p>
+    <w:p>
+      <w:pPr>
+        <w:ind w:firstLine="360"/>
+        <w:rPr>
+          <w:rFonts w:asciiTheme="majorHAnsi" w:hAnsiTheme="majorHAnsi" w:cstheme="majorHAnsi"/>
+          <w:color w:val="000000"/>
+          <w:sz w:val="28"/>
+          <w:szCs w:val="28"/>
+        </w:rPr>
+      </w:pPr>
+    </w:p>
+    <w:p>
+      <w:pPr>
+        <w:ind w:firstLine="360"/>
+        <w:rPr>
+          <w:rFonts w:asciiTheme="majorHAnsi" w:hAnsiTheme="majorHAnsi" w:cstheme="majorHAnsi"/>
+          <w:color w:val="000000"/>
+          <w:sz w:val="28"/>
+          <w:szCs w:val="28"/>
+        </w:rPr>
+      </w:pPr>
+    </w:p>
+    <w:p>
+      <w:pPr>
+        <w:pStyle w:val="NormalWeb"/>
+        <w:ind w:left="360"/>
+        <w:jc w:val="both"/>
+        <w:rPr>
+          <w:rFonts w:asciiTheme="majorHAnsi" w:hAnsiTheme="majorHAnsi" w:cstheme="majorHAnsi"/>
+          <w:color w:val="000000"/>
+          <w:sz w:val="28"/>
+          <w:szCs w:val="28"/>
+        </w:rPr>
+      </w:pPr>
+    </w:p>
+    <w:p>
+      <w:pPr>
+        <w:pStyle w:val="NormalWeb"/>
+        <w:jc w:val="both"/>
+        <w:rPr>
+          <w:rFonts w:asciiTheme="majorHAnsi" w:hAnsiTheme="majorHAnsi" w:cstheme="majorHAnsi"/>
+          <w:color w:val="000000"/>
+          <w:sz w:val="28"/>
+          <w:szCs w:val="28"/>
+        </w:rPr>
+      </w:pPr>
+    </w:p>
+    <w:p>
+      <w:pPr>
+        <w:pStyle w:val="NormalWeb"/>
+        <w:ind w:left="360"/>
+        <w:jc w:val="both"/>
+        <w:rPr>
+          <w:rFonts w:asciiTheme="majorHAnsi" w:hAnsiTheme="majorHAnsi" w:cstheme="majorHAnsi"/>
+          <w:color w:val="000000"/>
+          <w:sz w:val="28"/>
+          <w:szCs w:val="28"/>
+        </w:rPr>
+      </w:pPr>
+    </w:p>
+    <w:p>
+      <w:pPr>
+        <w:pStyle w:val="NormalWeb"/>
+        <w:ind w:left="360"/>
+        <w:jc w:val="both"/>
+        <w:rPr>
+          <w:rFonts w:asciiTheme="majorHAnsi" w:hAnsiTheme="majorHAnsi" w:cstheme="majorHAnsi"/>
+          <w:color w:val="000000"/>
+          <w:sz w:val="28"/>
+          <w:szCs w:val="28"/>
+        </w:rPr>
+      </w:pPr>
+    </w:p>
+    <w:p>
+      <w:pPr>
+        <w:pStyle w:val="NormalWeb"/>
+        <w:ind w:left="360"/>
+        <w:jc w:val="both"/>
+        <w:rPr>
+          <w:rFonts w:asciiTheme="majorHAnsi" w:hAnsiTheme="majorHAnsi" w:cstheme="majorHAnsi"/>
+          <w:sz w:val="28"/>
+          <w:szCs w:val="28"/>
+        </w:rPr>
+      </w:pPr>
+    </w:p>
+    <w:p>
+      <w:pPr>
+        <w:pStyle w:val="NormalWeb"/>
+        <w:ind w:left="360"/>
+        <w:jc w:val="both"/>
+        <w:rPr>
+          <w:rFonts w:asciiTheme="majorHAnsi" w:hAnsiTheme="majorHAnsi" w:cstheme="majorHAnsi"/>
+          <w:color w:val="000000"/>
+          <w:sz w:val="28"/>
+          <w:szCs w:val="28"/>
+        </w:rPr>
+      </w:pPr>
+    </w:p>
+    <w:p>
+      <w:pPr>
+        <w:rPr>
+          <w:color w:val="000000"/>
+        </w:rPr>
+      </w:pPr>
+      <w:r>
+        <w:rPr>
+          <w:color w:val="000000"/>
+        </w:rPr>
+        <w:lastRenderedPageBreak/>
+        <w:br/>
+      </w:r>
+    </w:p>
+    <w:p>
+      <w:pPr>
+        <w:rPr>
+          <w:color w:val="000000"/>
+        </w:rPr>
+      </w:pPr>
+    </w:p>
+    <w:p>
+      <w:pPr>
+        <w:pStyle w:val="NormalWeb"/>
+        <w:ind w:left="360"/>
+        <w:jc w:val="both"/>
+        <w:rPr>
+          <w:rFonts w:asciiTheme="majorHAnsi" w:hAnsiTheme="majorHAnsi" w:cstheme="majorHAnsi"/>
+          <w:sz w:val="32"/>
+          <w:szCs w:val="32"/>
+        </w:rPr>
+      </w:pPr>
+    </w:p>
+    <w:p>
+      <w:pPr>
+        <w:pStyle w:val="NormalWeb"/>
+        <w:ind w:left="360"/>
+        <w:jc w:val="both"/>
+        <w:rPr>
+          <w:rFonts w:asciiTheme="majorHAnsi" w:hAnsiTheme="majorHAnsi" w:cstheme="majorHAnsi"/>
+          <w:sz w:val="32"/>
+          <w:szCs w:val="32"/>
+        </w:rPr>
+      </w:pPr>
+      <w:r>
+        <w:rPr>
+          <w:rFonts w:asciiTheme="majorHAnsi" w:hAnsiTheme="majorHAnsi" w:cstheme="majorHAnsi"/>
+          <w:b/>
+          <w:bCs/>
+          <w:noProof/>
+          <w:sz w:val="32"/>
+          <w:szCs w:val="32"/>
+          <w14:ligatures w14:val="standardContextual"/>
+        </w:rPr>
+        <w:drawing>
+          <wp:anchor distT="0" distB="0" distL="114300" distR="114300" simplePos="0" relativeHeight="251658240" behindDoc="0" locked="0" layoutInCell="1" allowOverlap="1" wp14:anchorId="7D24CF05" wp14:editId="416A76FD">
+            <wp:simplePos x="0" y="0"/>
+            <wp:positionH relativeFrom="column">
+              <wp:posOffset>114300</wp:posOffset>
+            </wp:positionH>
+            <wp:positionV relativeFrom="paragraph">
+              <wp:posOffset>496570</wp:posOffset>
+            </wp:positionV>
+            <wp:extent cx="5943600" cy="1977390"/>
+            <wp:effectExtent l="0" t="0" r="0" b="3810"/>
+            <wp:wrapTopAndBottom/>
+            <wp:docPr id="3" name="Picture 3" descr="Text&#10;&#10;Description automatically generated"/>
+            <wp:cNvGraphicFramePr>
+              <a:graphicFrameLocks xmlns:a="http://schemas.openxmlformats.org/drawingml/2006/main" noChangeAspect="1"/>
+            </wp:cNvGraphicFramePr>
+            <a:graphic xmlns:a="http://schemas.openxmlformats.org/drawingml/2006/main">
+              <a:graphicData uri="http://schemas.openxmlformats.org/drawingml/2006/picture">
+                <pic:pic xmlns:pic="http://schemas.openxmlformats.org/drawingml/2006/picture">
+                  <pic:nvPicPr>
+                    <pic:cNvPr id="3" name="Picture 3" descr="Text&#10;&#10;Description automatically generated"/>
+                    <pic:cNvPicPr/>
+                  </pic:nvPicPr>
+                  <pic:blipFill>
+                    <a:blip r:embed="rId6" cstate="print">
+                      <a:extLst>
+                        <a:ext uri="{28A0092B-C50C-407E-A947-70E740481C1C}">
+                          <a14:useLocalDpi xmlns:a14="http://schemas.microsoft.com/office/drawing/2010/main" val="0"/>
+                        </a:ext>
+                      </a:extLst>
+                    </a:blip>
+                    <a:stretch>
+                      <a:fillRect/>
+                    </a:stretch>
+                  </pic:blipFill>
+                  <pic:spPr>
+                    <a:xfrm>
+                      <a:off x="0" y="0"/>
+                      <a:ext cx="5943600" cy="1977390"/>
+                    </a:xfrm>
+                    <a:prstGeom prst="rect">
+                      <a:avLst/>
+                    </a:prstGeom>
+                  </pic:spPr>
+                </pic:pic>
+              </a:graphicData>
+            </a:graphic>
+            <wp14:sizeRelH relativeFrom="page">
+              <wp14:pctWidth>0</wp14:pctWidth>
+            </wp14:sizeRelH>
+            <wp14:sizeRelV relativeFrom="page">
+              <wp14:pctHeight>0</wp14:pctHeight>
+            </wp14:sizeRelV>
+          </wp:anchor>
+        </w:drawing>
+      </w:r>
+      <w:r>
+        <w:rPr>
+          <w:rFonts w:asciiTheme="majorHAnsi" w:hAnsiTheme="majorHAnsi" w:cstheme="majorHAnsi"/>
+          <w:b/>
+          <w:bCs/>
+          <w:sz w:val="32"/>
+          <w:szCs w:val="32"/>
+        </w:rPr>
+        <w:t>U</w:t>
+      </w:r>
+      <w:r>
+        <w:rPr>
+          <w:rFonts w:asciiTheme="majorHAnsi" w:hAnsiTheme="majorHAnsi" w:cstheme="majorHAnsi"/>
+          <w:b/>
+          <w:bCs/>
+          <w:sz w:val="32"/>
+          <w:szCs w:val="32"/>
+        </w:rPr>
+        <w:t xml:space="preserve">sage: </w:t>
+      </w:r>
+      <w:r>
+        <w:rPr>
+          <w:rFonts w:asciiTheme="majorHAnsi" w:hAnsiTheme="majorHAnsi" w:cstheme="majorHAnsi"/>
+          <w:b/>
+          <w:bCs/>
+          <w:sz w:val="32"/>
+          <w:szCs w:val="32"/>
+        </w:rPr>
+        <w:t xml:space="preserve"> </w:t>
+      </w:r>
+    </w:p>
+    <w:p>
+      <w:pPr>
+        <w:pStyle w:val="NormalWeb"/>
+        <w:ind w:left="360"/>
+        <w:jc w:val="both"/>
+        <w:rPr>
+          <w:rFonts w:asciiTheme="majorHAnsi" w:hAnsiTheme="majorHAnsi" w:cstheme="majorHAnsi"/>
+          <w:sz w:val="28"/>
+          <w:szCs w:val="28"/>
+        </w:rPr>
+      </w:pPr>
+      <w:r>
+        <w:rPr>
+          <w:rFonts w:asciiTheme="majorHAnsi" w:hAnsiTheme="majorHAnsi" w:cstheme="majorHAnsi"/>
+          <w:sz w:val="28"/>
+          <w:szCs w:val="28"/>
+        </w:rPr>
+        <w:t xml:space="preserve">Workflow 1 exhibits a user utilizing the </w:t>
+      </w:r>
+      <w:proofErr w:type="spellStart"/>
+      <w:r>
+        <w:rPr>
+          <w:rFonts w:asciiTheme="majorHAnsi" w:hAnsiTheme="majorHAnsi" w:cstheme="majorHAnsi"/>
+          <w:sz w:val="28"/>
+          <w:szCs w:val="28"/>
+        </w:rPr>
+        <w:t>CleanlockHolmes</w:t>
+      </w:r>
+      <w:proofErr w:type="spellEnd"/>
+      <w:r>
+        <w:rPr>
+          <w:rFonts w:asciiTheme="majorHAnsi" w:hAnsiTheme="majorHAnsi" w:cstheme="majorHAnsi"/>
+          <w:sz w:val="28"/>
+          <w:szCs w:val="28"/>
+        </w:rPr>
+        <w:t xml:space="preserve"> package to clean a data set. The user imports the package and instantiates the object. The user is then able to specify valid and invalid values for 5 different variables in this case. The user then cleans the data based on the valid and invalid values that they have already specified using method 3 which replaces invalid entries with the median or mode. </w:t>
       </w:r>
       <w:proofErr w:type="gramStart"/>
       <w:r>
@@ -1363,7 +1969,7 @@
           <w:sz w:val="28"/>
           <w:szCs w:val="28"/>
         </w:rPr>
-        <w:t>particular variable</w:t>
+        <w:t>Finally</w:t>
       </w:r>
       <w:proofErr w:type="gramEnd"/>
       <w:r>
@@ -1372,806 +1978,132 @@
           <w:sz w:val="28"/>
           <w:szCs w:val="28"/>
         </w:rPr>
+        <w:t xml:space="preserve"> the user exports the cleaned data set to a new csv file. </w:t>
+      </w:r>
+    </w:p>
+    <w:p>
+      <w:pPr>
+        <w:pStyle w:val="NormalWeb"/>
+        <w:ind w:left="360"/>
+        <w:jc w:val="center"/>
+        <w:rPr>
+          <w:rFonts w:asciiTheme="majorHAnsi" w:hAnsiTheme="majorHAnsi" w:cstheme="majorHAnsi"/>
+          <w:sz w:val="28"/>
+          <w:szCs w:val="28"/>
+        </w:rPr>
+      </w:pPr>
+      <w:r>
+        <w:rPr>
+          <w:rFonts w:asciiTheme="majorHAnsi" w:hAnsiTheme="majorHAnsi" w:cstheme="majorHAnsi"/>
+          <w:noProof/>
+          <w:sz w:val="28"/>
+          <w:szCs w:val="28"/>
+          <w14:ligatures w14:val="standardContextual"/>
+        </w:rPr>
+        <w:drawing>
+          <wp:inline distT="0" distB="0" distL="0" distR="0" wp14:anchorId="56015CFF" wp14:editId="0DF021CF">
+            <wp:extent cx="6534116" cy="2374900"/>
+            <wp:effectExtent l="0" t="0" r="0" b="0"/>
+            <wp:docPr id="2" name="Picture 2" descr="Graphical user interface, text, application, email&#10;&#10;Description automatically generated"/>
+            <wp:cNvGraphicFramePr>
+              <a:graphicFrameLocks xmlns:a="http://schemas.openxmlformats.org/drawingml/2006/main" noChangeAspect="1"/>
+            </wp:cNvGraphicFramePr>
+            <a:graphic xmlns:a="http://schemas.openxmlformats.org/drawingml/2006/main">
+              <a:graphicData uri="http://schemas.openxmlformats.org/drawingml/2006/picture">
+                <pic:pic xmlns:pic="http://schemas.openxmlformats.org/drawingml/2006/picture">
+                  <pic:nvPicPr>
+                    <pic:cNvPr id="2" name="Picture 2" descr="Graphical user interface, text, application, email&#10;&#10;Description automatically generated"/>
+                    <pic:cNvPicPr/>
+                  </pic:nvPicPr>
+                  <pic:blipFill>
+                    <a:blip r:embed="rId7" cstate="print">
+                      <a:extLst>
+                        <a:ext uri="{28A0092B-C50C-407E-A947-70E740481C1C}">
+                          <a14:useLocalDpi xmlns:a14="http://schemas.microsoft.com/office/drawing/2010/main" val="0"/>
+                        </a:ext>
+                      </a:extLst>
+                    </a:blip>
+                    <a:stretch>
+                      <a:fillRect/>
+                    </a:stretch>
+                  </pic:blipFill>
+                  <pic:spPr>
+                    <a:xfrm>
+                      <a:off x="0" y="0"/>
+                      <a:ext cx="6540461" cy="2377206"/>
+                    </a:xfrm>
+                    <a:prstGeom prst="rect">
+                      <a:avLst/>
+                    </a:prstGeom>
+                  </pic:spPr>
+                </pic:pic>
+              </a:graphicData>
+            </a:graphic>
+          </wp:inline>
+        </w:drawing>
+      </w:r>
+    </w:p>
+    <w:p>
+      <w:pPr>
+        <w:pStyle w:val="NormalWeb"/>
+        <w:ind w:left="360"/>
+        <w:jc w:val="both"/>
+        <w:rPr>
+          <w:rFonts w:asciiTheme="majorHAnsi" w:hAnsiTheme="majorHAnsi" w:cstheme="majorHAnsi"/>
+          <w:sz w:val="28"/>
+          <w:szCs w:val="28"/>
+        </w:rPr>
+      </w:pPr>
+      <w:r>
+        <w:rPr>
+          <w:rFonts w:asciiTheme="majorHAnsi" w:hAnsiTheme="majorHAnsi" w:cstheme="majorHAnsi"/>
+          <w:sz w:val="28"/>
+          <w:szCs w:val="28"/>
+        </w:rPr>
         <w:t xml:space="preserve"> </w:t>
       </w:r>
+      <w:r>
+        <w:rPr>
+          <w:rFonts w:asciiTheme="majorHAnsi" w:hAnsiTheme="majorHAnsi" w:cstheme="majorHAnsi"/>
+          <w:sz w:val="28"/>
+          <w:szCs w:val="28"/>
+        </w:rPr>
+        <w:t xml:space="preserve">Workflow 2 </w:t>
+      </w:r>
+      <w:r>
+        <w:rPr>
+          <w:rFonts w:asciiTheme="majorHAnsi" w:hAnsiTheme="majorHAnsi" w:cstheme="majorHAnsi"/>
+          <w:sz w:val="28"/>
+          <w:szCs w:val="28"/>
+        </w:rPr>
+        <w:t xml:space="preserve">exhibits a user utilizing the </w:t>
+      </w:r>
       <w:proofErr w:type="spellStart"/>
       <w:r>
         <w:rPr>
           <w:rFonts w:asciiTheme="majorHAnsi" w:hAnsiTheme="majorHAnsi" w:cstheme="majorHAnsi"/>
-          <w:color w:val="000000"/>
-          <w:sz w:val="28"/>
-          <w:szCs w:val="28"/>
-        </w:rPr>
-        <w:t>ne</w:t>
+          <w:sz w:val="28"/>
+          <w:szCs w:val="28"/>
+        </w:rPr>
+        <w:t>CleanlockHolmes</w:t>
       </w:r>
       <w:proofErr w:type="spellEnd"/>
       <w:r>
         <w:rPr>
           <w:rFonts w:asciiTheme="majorHAnsi" w:hAnsiTheme="majorHAnsi" w:cstheme="majorHAnsi"/>
-          <w:color w:val="000000"/>
-          <w:sz w:val="28"/>
-          <w:szCs w:val="28"/>
-        </w:rPr>
-        <w:t xml:space="preserve"> of the two modes will be more </w:t>
-      </w:r>
-      <w:r>
-        <w:rPr>
-          <w:rFonts w:asciiTheme="majorHAnsi" w:hAnsiTheme="majorHAnsi" w:cstheme="majorHAnsi"/>
-          <w:color w:val="000000"/>
-          <w:sz w:val="28"/>
-          <w:szCs w:val="28"/>
-        </w:rPr>
-        <w:t>efficient</w:t>
-      </w:r>
-    </w:p>
-    <w:p>
-      <w:pPr>
-        <w:ind w:firstLine="360"/>
-        <w:rPr>
-          <w:rFonts w:asciiTheme="majorHAnsi" w:hAnsiTheme="majorHAnsi" w:cstheme="majorHAnsi"/>
-          <w:color w:val="000000"/>
-          <w:sz w:val="28"/>
-          <w:szCs w:val="28"/>
-        </w:rPr>
-      </w:pPr>
-    </w:p>
-    <w:p>
-      <w:pPr>
-        <w:ind w:firstLine="360"/>
-        <w:rPr>
-          <w:rFonts w:asciiTheme="majorHAnsi" w:hAnsiTheme="majorHAnsi" w:cstheme="majorHAnsi"/>
-          <w:color w:val="000000"/>
-          <w:sz w:val="28"/>
-          <w:szCs w:val="28"/>
-        </w:rPr>
-      </w:pPr>
-    </w:p>
-    <w:p>
-      <w:pPr>
-        <w:ind w:firstLine="360"/>
-        <w:rPr>
-          <w:rFonts w:asciiTheme="majorHAnsi" w:hAnsiTheme="majorHAnsi" w:cstheme="majorHAnsi"/>
-          <w:color w:val="000000"/>
-          <w:sz w:val="28"/>
-          <w:szCs w:val="28"/>
-        </w:rPr>
-      </w:pPr>
-    </w:p>
-    <w:p>
-      <w:pPr>
-        <w:pStyle w:val="NormalWeb"/>
-        <w:ind w:left="360"/>
-        <w:jc w:val="both"/>
-        <w:rPr>
-          <w:rFonts w:asciiTheme="majorHAnsi" w:hAnsiTheme="majorHAnsi" w:cstheme="majorHAnsi"/>
-          <w:color w:val="000000"/>
-          <w:sz w:val="28"/>
-          <w:szCs w:val="28"/>
-        </w:rPr>
-      </w:pPr>
-    </w:p>
-    <w:p>
-      <w:pPr>
-        <w:pStyle w:val="NormalWeb"/>
-        <w:jc w:val="both"/>
-        <w:rPr>
-          <w:rFonts w:asciiTheme="majorHAnsi" w:hAnsiTheme="majorHAnsi" w:cstheme="majorHAnsi"/>
-          <w:color w:val="000000"/>
-          <w:sz w:val="28"/>
-          <w:szCs w:val="28"/>
-        </w:rPr>
-      </w:pPr>
-    </w:p>
-    <w:p>
-      <w:pPr>
-        <w:pStyle w:val="NormalWeb"/>
-        <w:ind w:left="360"/>
-        <w:jc w:val="both"/>
-        <w:rPr>
-          <w:rFonts w:asciiTheme="majorHAnsi" w:hAnsiTheme="majorHAnsi" w:cstheme="majorHAnsi"/>
-          <w:color w:val="000000"/>
-          <w:sz w:val="28"/>
-          <w:szCs w:val="28"/>
-        </w:rPr>
-      </w:pPr>
-    </w:p>
-    <w:p>
-      <w:pPr>
-        <w:pStyle w:val="NormalWeb"/>
-        <w:ind w:left="360"/>
-        <w:jc w:val="both"/>
-        <w:rPr>
-          <w:rFonts w:asciiTheme="majorHAnsi" w:hAnsiTheme="majorHAnsi" w:cstheme="majorHAnsi"/>
-          <w:color w:val="000000"/>
-          <w:sz w:val="28"/>
-          <w:szCs w:val="28"/>
-        </w:rPr>
-      </w:pPr>
-    </w:p>
-    <w:p>
-      <w:pPr>
-        <w:pStyle w:val="NormalWeb"/>
-        <w:ind w:left="360"/>
-        <w:jc w:val="both"/>
-        <w:rPr>
-          <w:rFonts w:asciiTheme="majorHAnsi" w:hAnsiTheme="majorHAnsi" w:cstheme="majorHAnsi"/>
-          <w:sz w:val="28"/>
-          <w:szCs w:val="28"/>
-        </w:rPr>
-      </w:pPr>
-      <w:proofErr w:type="spellStart"/>
-      <w:proofErr w:type="gramStart"/>
-      <w:r>
-        <w:rPr>
-          <w:rFonts w:asciiTheme="majorHAnsi" w:hAnsiTheme="majorHAnsi" w:cstheme="majorHAnsi"/>
-          <w:sz w:val="28"/>
-          <w:szCs w:val="28"/>
-        </w:rPr>
-        <w:t>Eg</w:t>
-      </w:r>
-      <w:proofErr w:type="spellEnd"/>
-      <w:r>
-        <w:rPr>
-          <w:rFonts w:asciiTheme="majorHAnsi" w:hAnsiTheme="majorHAnsi" w:cstheme="majorHAnsi"/>
-          <w:sz w:val="28"/>
-          <w:szCs w:val="28"/>
-        </w:rPr>
-        <w:t xml:space="preserve"> :</w:t>
-      </w:r>
-      <w:proofErr w:type="gramEnd"/>
-    </w:p>
-    <w:p>
-      <w:pPr>
-        <w:pStyle w:val="NormalWeb"/>
-        <w:ind w:left="360"/>
-        <w:jc w:val="both"/>
-        <w:rPr>
-          <w:rFonts w:asciiTheme="majorHAnsi" w:hAnsiTheme="majorHAnsi" w:cstheme="majorHAnsi"/>
-          <w:color w:val="000000"/>
-          <w:sz w:val="28"/>
-          <w:szCs w:val="28"/>
-        </w:rPr>
-      </w:pPr>
-    </w:p>
-    <w:p>
-      <w:pPr>
-        <w:pStyle w:val="NormalWeb"/>
-        <w:jc w:val="both"/>
-        <w:rPr>
-          <w:rFonts w:asciiTheme="majorHAnsi" w:hAnsiTheme="majorHAnsi" w:cstheme="majorHAnsi"/>
-          <w:sz w:val="28"/>
-          <w:szCs w:val="28"/>
-        </w:rPr>
-      </w:pPr>
-    </w:p>
-    <w:p>
-      <w:pPr>
-        <w:pStyle w:val="ListParagraph"/>
-        <w:numPr>
-          <w:ilvl w:val="0"/>
-          <w:numId w:val="7"/>
-        </w:numPr>
-        <w:rPr>
-          <w:color w:val="000000"/>
-        </w:rPr>
-      </w:pPr>
-      <w:r>
-        <w:rPr>
-          <w:rFonts w:ascii="Comic Sans MS" w:hAnsi="Comic Sans MS"/>
-          <w:color w:val="000000"/>
-          <w:sz w:val="18"/>
-          <w:szCs w:val="18"/>
-        </w:rPr>
-        <w:t xml:space="preserve">decide what a blank value looks like - is this something that the user gets to tell </w:t>
-      </w:r>
-      <w:proofErr w:type="gramStart"/>
-      <w:r>
-        <w:rPr>
-          <w:rFonts w:ascii="Comic Sans MS" w:hAnsi="Comic Sans MS"/>
-          <w:color w:val="000000"/>
-          <w:sz w:val="18"/>
-          <w:szCs w:val="18"/>
-        </w:rPr>
-        <w:t>us</w:t>
-      </w:r>
-      <w:proofErr w:type="gramEnd"/>
-    </w:p>
-    <w:p>
-      <w:pPr>
-        <w:pStyle w:val="ListParagraph"/>
-        <w:numPr>
-          <w:ilvl w:val="0"/>
-          <w:numId w:val="7"/>
-        </w:numPr>
-        <w:rPr>
-          <w:color w:val="000000"/>
-        </w:rPr>
-      </w:pPr>
-      <w:r>
-        <w:rPr>
-          <w:rFonts w:ascii="Comic Sans MS" w:hAnsi="Comic Sans MS"/>
-          <w:color w:val="000000"/>
-          <w:sz w:val="18"/>
-          <w:szCs w:val="18"/>
-        </w:rPr>
-        <w:t xml:space="preserve">** </w:t>
-      </w:r>
-      <w:proofErr w:type="gramStart"/>
-      <w:r>
-        <w:rPr>
-          <w:rFonts w:ascii="Comic Sans MS" w:hAnsi="Comic Sans MS"/>
-          <w:color w:val="000000"/>
-          <w:sz w:val="18"/>
-          <w:szCs w:val="18"/>
-        </w:rPr>
-        <w:t>NA ,</w:t>
-      </w:r>
-      <w:proofErr w:type="gramEnd"/>
-      <w:r>
-        <w:rPr>
-          <w:rFonts w:ascii="Comic Sans MS" w:hAnsi="Comic Sans MS"/>
-          <w:color w:val="000000"/>
-          <w:sz w:val="18"/>
-          <w:szCs w:val="18"/>
-        </w:rPr>
-        <w:t xml:space="preserve"> null, blank, empty strings, dashes (--)</w:t>
-      </w:r>
-    </w:p>
-    <w:p>
-      <w:pPr>
-        <w:pStyle w:val="ListParagraph"/>
-        <w:rPr>
-          <w:color w:val="000000"/>
-        </w:rPr>
-      </w:pPr>
-    </w:p>
-    <w:p>
-      <w:pPr>
-        <w:pStyle w:val="ListParagraph"/>
-        <w:numPr>
-          <w:ilvl w:val="0"/>
-          <w:numId w:val="7"/>
-        </w:numPr>
-        <w:rPr>
-          <w:color w:val="000000"/>
-        </w:rPr>
-      </w:pPr>
-      <w:r>
-        <w:rPr>
-          <w:color w:val="000000"/>
-        </w:rPr>
-        <w:t xml:space="preserve">How is problematic data </w:t>
-      </w:r>
-      <w:proofErr w:type="gramStart"/>
-      <w:r>
-        <w:rPr>
-          <w:color w:val="000000"/>
-        </w:rPr>
-        <w:t>corrected</w:t>
-      </w:r>
-      <w:proofErr w:type="gramEnd"/>
-      <w:r>
-        <w:rPr>
-          <w:color w:val="000000"/>
-        </w:rPr>
-        <w:t xml:space="preserve"> </w:t>
-      </w:r>
-    </w:p>
-    <w:p>
-      <w:pPr>
-        <w:rPr>
-          <w:color w:val="000000"/>
-        </w:rPr>
-      </w:pPr>
-      <w:r>
-        <w:rPr>
-          <w:color w:val="000000"/>
-        </w:rPr>
-        <w:br/>
-      </w:r>
-    </w:p>
-    <w:p>
-      <w:pPr>
-        <w:spacing w:after="240"/>
-        <w:rPr>
-          <w:color w:val="000000"/>
-        </w:rPr>
-      </w:pPr>
-    </w:p>
-    <w:p>
-      <w:pPr>
-        <w:rPr>
-          <w:color w:val="000000"/>
-        </w:rPr>
-      </w:pPr>
-      <w:r>
-        <w:rPr>
-          <w:color w:val="000000"/>
-        </w:rPr>
-        <w:br/>
-      </w:r>
-      <w:r>
-        <w:rPr>
-          <w:color w:val="000000"/>
-        </w:rPr>
-        <w:br/>
-      </w:r>
-    </w:p>
-    <w:p>
-      <w:pPr>
-        <w:pStyle w:val="NormalWeb"/>
-        <w:ind w:left="360"/>
-        <w:jc w:val="both"/>
-        <w:rPr>
-          <w:rFonts w:asciiTheme="majorHAnsi" w:hAnsiTheme="majorHAnsi" w:cstheme="majorHAnsi"/>
-          <w:sz w:val="28"/>
-          <w:szCs w:val="28"/>
-        </w:rPr>
-      </w:pPr>
-    </w:p>
-    <w:p>
-      <w:pPr>
-        <w:pStyle w:val="NormalWeb"/>
-        <w:ind w:left="360"/>
-        <w:jc w:val="both"/>
-        <w:rPr>
-          <w:rFonts w:asciiTheme="majorHAnsi" w:hAnsiTheme="majorHAnsi" w:cstheme="majorHAnsi"/>
-          <w:sz w:val="28"/>
-          <w:szCs w:val="28"/>
-        </w:rPr>
-      </w:pPr>
-      <w:r>
-        <w:rPr>
-          <w:rFonts w:asciiTheme="majorHAnsi" w:hAnsiTheme="majorHAnsi" w:cstheme="majorHAnsi"/>
-          <w:sz w:val="28"/>
-          <w:szCs w:val="28"/>
-        </w:rPr>
-        <w:t xml:space="preserve">Note design choices that were made and justify </w:t>
-      </w:r>
-      <w:proofErr w:type="gramStart"/>
-      <w:r>
-        <w:rPr>
-          <w:rFonts w:asciiTheme="majorHAnsi" w:hAnsiTheme="majorHAnsi" w:cstheme="majorHAnsi"/>
-          <w:sz w:val="28"/>
-          <w:szCs w:val="28"/>
-        </w:rPr>
-        <w:t>why</w:t>
-      </w:r>
-      <w:proofErr w:type="gramEnd"/>
-      <w:r>
-        <w:rPr>
-          <w:rFonts w:asciiTheme="majorHAnsi" w:hAnsiTheme="majorHAnsi" w:cstheme="majorHAnsi"/>
-          <w:sz w:val="28"/>
-          <w:szCs w:val="28"/>
-        </w:rPr>
-        <w:t xml:space="preserve"> </w:t>
-      </w:r>
-    </w:p>
-    <w:p>
-      <w:pPr>
-        <w:pStyle w:val="NormalWeb"/>
-        <w:ind w:left="360"/>
-        <w:jc w:val="both"/>
-        <w:rPr>
-          <w:rFonts w:asciiTheme="majorHAnsi" w:hAnsiTheme="majorHAnsi" w:cstheme="majorHAnsi"/>
-          <w:sz w:val="28"/>
-          <w:szCs w:val="28"/>
-        </w:rPr>
-      </w:pPr>
-      <w:r>
-        <w:rPr>
-          <w:rFonts w:asciiTheme="majorHAnsi" w:hAnsiTheme="majorHAnsi" w:cstheme="majorHAnsi"/>
-          <w:sz w:val="28"/>
-          <w:szCs w:val="28"/>
-        </w:rPr>
-        <w:t xml:space="preserve">Explain that backbone of class is </w:t>
-      </w:r>
-      <w:proofErr w:type="spellStart"/>
-      <w:r>
-        <w:rPr>
-          <w:rFonts w:asciiTheme="majorHAnsi" w:hAnsiTheme="majorHAnsi" w:cstheme="majorHAnsi"/>
-          <w:sz w:val="28"/>
-          <w:szCs w:val="28"/>
-        </w:rPr>
-        <w:t>cleanloclholmes</w:t>
-      </w:r>
-      <w:proofErr w:type="spellEnd"/>
-      <w:r>
-        <w:rPr>
-          <w:rFonts w:asciiTheme="majorHAnsi" w:hAnsiTheme="majorHAnsi" w:cstheme="majorHAnsi"/>
-          <w:sz w:val="28"/>
-          <w:szCs w:val="28"/>
-        </w:rPr>
-        <w:t xml:space="preserve"> object. One to one mapping between a dataset and an </w:t>
-      </w:r>
-      <w:proofErr w:type="gramStart"/>
-      <w:r>
-        <w:rPr>
-          <w:rFonts w:asciiTheme="majorHAnsi" w:hAnsiTheme="majorHAnsi" w:cstheme="majorHAnsi"/>
-          <w:sz w:val="28"/>
-          <w:szCs w:val="28"/>
-        </w:rPr>
-        <w:t>object .</w:t>
-      </w:r>
-      <w:proofErr w:type="gramEnd"/>
-      <w:r>
-        <w:rPr>
-          <w:rFonts w:asciiTheme="majorHAnsi" w:hAnsiTheme="majorHAnsi" w:cstheme="majorHAnsi"/>
-          <w:sz w:val="28"/>
-          <w:szCs w:val="28"/>
-        </w:rPr>
-        <w:t xml:space="preserve"> represents only a single cleaning project. </w:t>
-      </w:r>
-    </w:p>
-    <w:p>
-      <w:pPr>
-        <w:pStyle w:val="NormalWeb"/>
-        <w:ind w:left="360"/>
-        <w:jc w:val="both"/>
-        <w:rPr>
-          <w:rFonts w:asciiTheme="majorHAnsi" w:hAnsiTheme="majorHAnsi" w:cstheme="majorHAnsi"/>
-          <w:sz w:val="28"/>
-          <w:szCs w:val="28"/>
-        </w:rPr>
-      </w:pPr>
-      <w:r>
-        <w:rPr>
-          <w:rFonts w:asciiTheme="majorHAnsi" w:hAnsiTheme="majorHAnsi" w:cstheme="majorHAnsi"/>
-          <w:sz w:val="28"/>
-          <w:szCs w:val="28"/>
-        </w:rPr>
-        <w:t xml:space="preserve">Break down what the methods are within the class by organizing them by which stage ion the workflow they belong </w:t>
-      </w:r>
-      <w:proofErr w:type="gramStart"/>
-      <w:r>
-        <w:rPr>
-          <w:rFonts w:asciiTheme="majorHAnsi" w:hAnsiTheme="majorHAnsi" w:cstheme="majorHAnsi"/>
-          <w:sz w:val="28"/>
-          <w:szCs w:val="28"/>
-        </w:rPr>
-        <w:t>in .</w:t>
-      </w:r>
-      <w:proofErr w:type="gramEnd"/>
-      <w:r>
-        <w:rPr>
-          <w:rFonts w:asciiTheme="majorHAnsi" w:hAnsiTheme="majorHAnsi" w:cstheme="majorHAnsi"/>
-          <w:sz w:val="28"/>
-          <w:szCs w:val="28"/>
-        </w:rPr>
-        <w:t xml:space="preserve"> </w:t>
-      </w:r>
-    </w:p>
-    <w:p>
-      <w:pPr>
-        <w:pStyle w:val="NormalWeb"/>
-        <w:ind w:left="360"/>
-        <w:jc w:val="both"/>
-        <w:rPr>
-          <w:rFonts w:asciiTheme="majorHAnsi" w:hAnsiTheme="majorHAnsi" w:cstheme="majorHAnsi"/>
-          <w:sz w:val="28"/>
-          <w:szCs w:val="28"/>
-        </w:rPr>
-      </w:pPr>
-    </w:p>
-    <w:p>
-      <w:pPr>
-        <w:pStyle w:val="NormalWeb"/>
-        <w:ind w:left="360"/>
-        <w:jc w:val="both"/>
-        <w:rPr>
-          <w:rFonts w:asciiTheme="majorHAnsi" w:hAnsiTheme="majorHAnsi" w:cstheme="majorHAnsi"/>
-          <w:sz w:val="28"/>
-          <w:szCs w:val="28"/>
-        </w:rPr>
-      </w:pPr>
-      <w:proofErr w:type="spellStart"/>
-      <w:r>
-        <w:rPr>
-          <w:rFonts w:asciiTheme="majorHAnsi" w:hAnsiTheme="majorHAnsi" w:cstheme="majorHAnsi"/>
-          <w:sz w:val="28"/>
-          <w:szCs w:val="28"/>
-        </w:rPr>
-        <w:t>Eg</w:t>
-      </w:r>
-      <w:proofErr w:type="spellEnd"/>
-      <w:r>
-        <w:rPr>
-          <w:rFonts w:asciiTheme="majorHAnsi" w:hAnsiTheme="majorHAnsi" w:cstheme="majorHAnsi"/>
-          <w:sz w:val="28"/>
-          <w:szCs w:val="28"/>
-        </w:rPr>
-        <w:t xml:space="preserve"> creating the object specifying a notion of valid values, running a search for invalid values, running a method to remediate these </w:t>
-      </w:r>
-      <w:proofErr w:type="gramStart"/>
-      <w:r>
-        <w:rPr>
-          <w:rFonts w:asciiTheme="majorHAnsi" w:hAnsiTheme="majorHAnsi" w:cstheme="majorHAnsi"/>
-          <w:sz w:val="28"/>
-          <w:szCs w:val="28"/>
-        </w:rPr>
-        <w:t>values</w:t>
-      </w:r>
-      <w:proofErr w:type="gramEnd"/>
-      <w:r>
-        <w:rPr>
-          <w:rFonts w:asciiTheme="majorHAnsi" w:hAnsiTheme="majorHAnsi" w:cstheme="majorHAnsi"/>
-          <w:sz w:val="28"/>
-          <w:szCs w:val="28"/>
-        </w:rPr>
-        <w:t xml:space="preserve"> and then running a method to produce the data as an output file. </w:t>
-      </w:r>
-    </w:p>
-    <w:p>
-      <w:pPr>
-        <w:pStyle w:val="NormalWeb"/>
-        <w:ind w:left="360"/>
-        <w:jc w:val="both"/>
-        <w:rPr>
-          <w:rFonts w:asciiTheme="majorHAnsi" w:hAnsiTheme="majorHAnsi" w:cstheme="majorHAnsi"/>
-          <w:sz w:val="28"/>
-          <w:szCs w:val="28"/>
-        </w:rPr>
-      </w:pPr>
-      <w:r>
-        <w:rPr>
-          <w:rFonts w:asciiTheme="majorHAnsi" w:hAnsiTheme="majorHAnsi" w:cstheme="majorHAnsi"/>
-          <w:sz w:val="28"/>
-          <w:szCs w:val="28"/>
-        </w:rPr>
-        <w:t xml:space="preserve">Specify which methods are public and private </w:t>
-      </w:r>
-      <w:proofErr w:type="gramStart"/>
-      <w:r>
-        <w:rPr>
-          <w:rFonts w:asciiTheme="majorHAnsi" w:hAnsiTheme="majorHAnsi" w:cstheme="majorHAnsi"/>
-          <w:sz w:val="28"/>
-          <w:szCs w:val="28"/>
-        </w:rPr>
-        <w:t>( public</w:t>
-      </w:r>
-      <w:proofErr w:type="gramEnd"/>
-      <w:r>
-        <w:rPr>
-          <w:rFonts w:asciiTheme="majorHAnsi" w:hAnsiTheme="majorHAnsi" w:cstheme="majorHAnsi"/>
-          <w:sz w:val="28"/>
-          <w:szCs w:val="28"/>
-        </w:rPr>
-        <w:t xml:space="preserve"> – user calls direct, private – internal to the class)</w:t>
-      </w:r>
-    </w:p>
-    <w:p>
-      <w:pPr>
-        <w:pStyle w:val="NormalWeb"/>
-        <w:ind w:left="360"/>
-        <w:jc w:val="both"/>
-        <w:rPr>
-          <w:rFonts w:asciiTheme="majorHAnsi" w:hAnsiTheme="majorHAnsi" w:cstheme="majorHAnsi"/>
-          <w:sz w:val="28"/>
-          <w:szCs w:val="28"/>
-        </w:rPr>
-      </w:pPr>
-      <w:r>
-        <w:rPr>
-          <w:rFonts w:asciiTheme="majorHAnsi" w:hAnsiTheme="majorHAnsi" w:cstheme="majorHAnsi"/>
-          <w:sz w:val="28"/>
-          <w:szCs w:val="28"/>
-        </w:rPr>
-        <w:t xml:space="preserve">What are class attributes and how is it doing the job / justifying why I stored what I did as a class </w:t>
-      </w:r>
-      <w:proofErr w:type="gramStart"/>
-      <w:r>
-        <w:rPr>
-          <w:rFonts w:asciiTheme="majorHAnsi" w:hAnsiTheme="majorHAnsi" w:cstheme="majorHAnsi"/>
-          <w:sz w:val="28"/>
-          <w:szCs w:val="28"/>
-        </w:rPr>
-        <w:t>attribute</w:t>
-      </w:r>
-      <w:proofErr w:type="gramEnd"/>
-      <w:r>
-        <w:rPr>
-          <w:rFonts w:asciiTheme="majorHAnsi" w:hAnsiTheme="majorHAnsi" w:cstheme="majorHAnsi"/>
-          <w:sz w:val="28"/>
-          <w:szCs w:val="28"/>
-        </w:rPr>
-        <w:t xml:space="preserve"> </w:t>
-      </w:r>
-    </w:p>
-    <w:p>
-      <w:pPr>
-        <w:pStyle w:val="NormalWeb"/>
-        <w:ind w:left="360"/>
-        <w:jc w:val="both"/>
-        <w:rPr>
-          <w:rFonts w:asciiTheme="majorHAnsi" w:hAnsiTheme="majorHAnsi" w:cstheme="majorHAnsi"/>
-          <w:sz w:val="28"/>
-          <w:szCs w:val="28"/>
-        </w:rPr>
-      </w:pPr>
-    </w:p>
-    <w:p>
-      <w:pPr>
-        <w:pStyle w:val="NormalWeb"/>
-        <w:ind w:left="360"/>
-        <w:jc w:val="both"/>
-        <w:rPr>
-          <w:rFonts w:asciiTheme="majorHAnsi" w:hAnsiTheme="majorHAnsi" w:cstheme="majorHAnsi"/>
-          <w:sz w:val="28"/>
-          <w:szCs w:val="28"/>
-        </w:rPr>
-      </w:pPr>
-    </w:p>
-    <w:p>
-      <w:pPr>
-        <w:pStyle w:val="NormalWeb"/>
-        <w:ind w:left="360"/>
-        <w:jc w:val="both"/>
-        <w:rPr>
-          <w:rFonts w:asciiTheme="majorHAnsi" w:hAnsiTheme="majorHAnsi" w:cstheme="majorHAnsi"/>
-          <w:sz w:val="28"/>
-          <w:szCs w:val="28"/>
-        </w:rPr>
-      </w:pPr>
-      <w:r>
-        <w:rPr>
-          <w:rFonts w:asciiTheme="majorHAnsi" w:hAnsiTheme="majorHAnsi" w:cstheme="majorHAnsi"/>
-          <w:b/>
-          <w:bCs/>
-          <w:sz w:val="28"/>
-          <w:szCs w:val="28"/>
-        </w:rPr>
-        <w:t xml:space="preserve">Usage: </w:t>
-      </w:r>
-      <w:r>
-        <w:rPr>
-          <w:rFonts w:asciiTheme="majorHAnsi" w:hAnsiTheme="majorHAnsi" w:cstheme="majorHAnsi"/>
-          <w:sz w:val="28"/>
-          <w:szCs w:val="28"/>
-        </w:rPr>
-        <w:t xml:space="preserve">Description and examples of how the package should be used, how it fits into a workflow. This section may include code snippets, but it should primarily be a written description. </w:t>
-      </w:r>
-    </w:p>
-    <w:p>
-      <w:pPr>
-        <w:pStyle w:val="NormalWeb"/>
-        <w:ind w:left="360"/>
-        <w:jc w:val="both"/>
-        <w:rPr>
-          <w:rFonts w:asciiTheme="majorHAnsi" w:hAnsiTheme="majorHAnsi" w:cstheme="majorHAnsi"/>
-          <w:sz w:val="28"/>
-          <w:szCs w:val="28"/>
-        </w:rPr>
-      </w:pPr>
-    </w:p>
-    <w:p>
-      <w:pPr>
-        <w:pStyle w:val="NormalWeb"/>
-        <w:ind w:left="360"/>
-        <w:jc w:val="both"/>
-        <w:rPr>
-          <w:rFonts w:asciiTheme="majorHAnsi" w:hAnsiTheme="majorHAnsi" w:cstheme="majorHAnsi"/>
-          <w:sz w:val="28"/>
-          <w:szCs w:val="28"/>
-        </w:rPr>
-      </w:pPr>
-      <w:r>
-        <w:rPr>
-          <w:rFonts w:asciiTheme="majorHAnsi" w:hAnsiTheme="majorHAnsi" w:cstheme="majorHAnsi"/>
-          <w:sz w:val="28"/>
-          <w:szCs w:val="28"/>
-        </w:rPr>
-        <w:t xml:space="preserve">Insert snippets of user workflows (cleaned up and concise) </w:t>
-      </w:r>
-    </w:p>
-    <w:p>
-      <w:pPr>
-        <w:pStyle w:val="NormalWeb"/>
-        <w:ind w:left="360"/>
-        <w:jc w:val="both"/>
-        <w:rPr>
-          <w:rFonts w:asciiTheme="majorHAnsi" w:hAnsiTheme="majorHAnsi" w:cstheme="majorHAnsi"/>
-          <w:sz w:val="28"/>
-          <w:szCs w:val="28"/>
-        </w:rPr>
-      </w:pPr>
-      <w:r>
-        <w:rPr>
-          <w:rFonts w:asciiTheme="majorHAnsi" w:hAnsiTheme="majorHAnsi" w:cstheme="majorHAnsi"/>
-          <w:sz w:val="28"/>
-          <w:szCs w:val="28"/>
-        </w:rPr>
-        <w:t xml:space="preserve">Write out workflow </w:t>
-      </w:r>
-      <w:proofErr w:type="gramStart"/>
-      <w:r>
-        <w:rPr>
-          <w:rFonts w:asciiTheme="majorHAnsi" w:hAnsiTheme="majorHAnsi" w:cstheme="majorHAnsi"/>
-          <w:sz w:val="28"/>
-          <w:szCs w:val="28"/>
-        </w:rPr>
-        <w:t>1</w:t>
-      </w:r>
-      <w:proofErr w:type="gramEnd"/>
-    </w:p>
-    <w:p>
-      <w:pPr>
-        <w:pStyle w:val="NormalWeb"/>
-        <w:ind w:left="360"/>
-        <w:jc w:val="both"/>
-        <w:rPr>
-          <w:rFonts w:asciiTheme="majorHAnsi" w:hAnsiTheme="majorHAnsi" w:cstheme="majorHAnsi"/>
-          <w:sz w:val="28"/>
-          <w:szCs w:val="28"/>
-        </w:rPr>
-      </w:pPr>
-      <w:r>
-        <w:rPr>
-          <w:rFonts w:asciiTheme="majorHAnsi" w:hAnsiTheme="majorHAnsi" w:cstheme="majorHAnsi"/>
-          <w:sz w:val="28"/>
-          <w:szCs w:val="28"/>
-        </w:rPr>
-        <w:t xml:space="preserve">5 step </w:t>
-      </w:r>
-      <w:proofErr w:type="gramStart"/>
-      <w:r>
-        <w:rPr>
-          <w:rFonts w:asciiTheme="majorHAnsi" w:hAnsiTheme="majorHAnsi" w:cstheme="majorHAnsi"/>
-          <w:sz w:val="28"/>
-          <w:szCs w:val="28"/>
-        </w:rPr>
-        <w:t>process :</w:t>
-      </w:r>
-      <w:proofErr w:type="gramEnd"/>
-    </w:p>
-    <w:p>
-      <w:pPr>
-        <w:pStyle w:val="NormalWeb"/>
-        <w:ind w:left="360"/>
-        <w:jc w:val="both"/>
-        <w:rPr>
-          <w:rFonts w:asciiTheme="majorHAnsi" w:hAnsiTheme="majorHAnsi" w:cstheme="majorHAnsi"/>
-          <w:sz w:val="28"/>
-          <w:szCs w:val="28"/>
-        </w:rPr>
-      </w:pPr>
-      <w:r>
-        <w:rPr>
-          <w:rFonts w:asciiTheme="majorHAnsi" w:hAnsiTheme="majorHAnsi" w:cstheme="majorHAnsi"/>
-          <w:sz w:val="28"/>
-          <w:szCs w:val="28"/>
-        </w:rPr>
-        <w:t xml:space="preserve">Create </w:t>
-      </w:r>
-      <w:proofErr w:type="gramStart"/>
-      <w:r>
-        <w:rPr>
-          <w:rFonts w:asciiTheme="majorHAnsi" w:hAnsiTheme="majorHAnsi" w:cstheme="majorHAnsi"/>
-          <w:sz w:val="28"/>
-          <w:szCs w:val="28"/>
-        </w:rPr>
-        <w:t>object</w:t>
-      </w:r>
-      <w:proofErr w:type="gramEnd"/>
-      <w:r>
-        <w:rPr>
-          <w:rFonts w:asciiTheme="majorHAnsi" w:hAnsiTheme="majorHAnsi" w:cstheme="majorHAnsi"/>
-          <w:sz w:val="28"/>
-          <w:szCs w:val="28"/>
-        </w:rPr>
-        <w:t xml:space="preserve"> </w:t>
-      </w:r>
-    </w:p>
-    <w:p>
-      <w:pPr>
-        <w:pStyle w:val="NormalWeb"/>
-        <w:ind w:left="360"/>
-        <w:jc w:val="both"/>
-        <w:rPr>
-          <w:rFonts w:asciiTheme="majorHAnsi" w:hAnsiTheme="majorHAnsi" w:cstheme="majorHAnsi"/>
-          <w:sz w:val="28"/>
-          <w:szCs w:val="28"/>
-        </w:rPr>
-      </w:pPr>
+          <w:sz w:val="28"/>
+          <w:szCs w:val="28"/>
+        </w:rPr>
+        <w:t xml:space="preserve"> package to clean a data set</w:t>
+      </w:r>
+      <w:r>
+        <w:rPr>
+          <w:rFonts w:asciiTheme="majorHAnsi" w:hAnsiTheme="majorHAnsi" w:cstheme="majorHAnsi"/>
+          <w:sz w:val="28"/>
+          <w:szCs w:val="28"/>
+        </w:rPr>
+        <w:t xml:space="preserve">. In this workflow the user interacts with the package to identify a viable range </w:t>
+      </w:r>
       <w:r>
         <w:rPr>
           <w:rFonts w:asciiTheme="majorHAnsi" w:hAnsiTheme="majorHAnsi" w:cstheme="majorHAnsi"/>
@@ -2179,229 +2111,7 @@
           <w:szCs w:val="28"/>
         </w:rPr>
         <w:lastRenderedPageBreak/>
-        <w:t xml:space="preserve">Specific </w:t>
-      </w:r>
-      <w:proofErr w:type="spellStart"/>
-      <w:proofErr w:type="gramStart"/>
-      <w:r>
-        <w:rPr>
-          <w:rFonts w:asciiTheme="majorHAnsi" w:hAnsiTheme="majorHAnsi" w:cstheme="majorHAnsi"/>
-          <w:sz w:val="28"/>
-          <w:szCs w:val="28"/>
-        </w:rPr>
-        <w:t>valid?invalid</w:t>
-      </w:r>
-      <w:proofErr w:type="spellEnd"/>
-      <w:proofErr w:type="gramEnd"/>
-      <w:r>
-        <w:rPr>
-          <w:rFonts w:asciiTheme="majorHAnsi" w:hAnsiTheme="majorHAnsi" w:cstheme="majorHAnsi"/>
-          <w:sz w:val="28"/>
-          <w:szCs w:val="28"/>
-        </w:rPr>
-        <w:t xml:space="preserve"> </w:t>
-      </w:r>
-    </w:p>
-    <w:p>
-      <w:pPr>
-        <w:pStyle w:val="NormalWeb"/>
-        <w:ind w:left="360"/>
-        <w:jc w:val="both"/>
-        <w:rPr>
-          <w:rFonts w:asciiTheme="majorHAnsi" w:hAnsiTheme="majorHAnsi" w:cstheme="majorHAnsi"/>
-          <w:sz w:val="28"/>
-          <w:szCs w:val="28"/>
-        </w:rPr>
-      </w:pPr>
-      <w:r>
-        <w:rPr>
-          <w:rFonts w:asciiTheme="majorHAnsi" w:hAnsiTheme="majorHAnsi" w:cstheme="majorHAnsi"/>
-          <w:sz w:val="28"/>
-          <w:szCs w:val="28"/>
-        </w:rPr>
-        <w:t xml:space="preserve">Clean using method of </w:t>
-      </w:r>
-      <w:proofErr w:type="gramStart"/>
-      <w:r>
-        <w:rPr>
-          <w:rFonts w:asciiTheme="majorHAnsi" w:hAnsiTheme="majorHAnsi" w:cstheme="majorHAnsi"/>
-          <w:sz w:val="28"/>
-          <w:szCs w:val="28"/>
-        </w:rPr>
-        <w:t>choice</w:t>
-      </w:r>
-      <w:proofErr w:type="gramEnd"/>
-      <w:r>
-        <w:rPr>
-          <w:rFonts w:asciiTheme="majorHAnsi" w:hAnsiTheme="majorHAnsi" w:cstheme="majorHAnsi"/>
-          <w:sz w:val="28"/>
-          <w:szCs w:val="28"/>
-        </w:rPr>
-        <w:t xml:space="preserve"> </w:t>
-      </w:r>
-    </w:p>
-    <w:p>
-      <w:pPr>
-        <w:pStyle w:val="NormalWeb"/>
-        <w:ind w:left="360"/>
-        <w:jc w:val="both"/>
-        <w:rPr>
-          <w:rFonts w:asciiTheme="majorHAnsi" w:hAnsiTheme="majorHAnsi" w:cstheme="majorHAnsi"/>
-          <w:sz w:val="28"/>
-          <w:szCs w:val="28"/>
-        </w:rPr>
-      </w:pPr>
-      <w:r>
-        <w:rPr>
-          <w:rFonts w:asciiTheme="majorHAnsi" w:hAnsiTheme="majorHAnsi" w:cstheme="majorHAnsi"/>
-          <w:sz w:val="28"/>
-          <w:szCs w:val="28"/>
-        </w:rPr>
-        <w:t xml:space="preserve">Use and </w:t>
-      </w:r>
-      <w:proofErr w:type="gramStart"/>
-      <w:r>
-        <w:rPr>
-          <w:rFonts w:asciiTheme="majorHAnsi" w:hAnsiTheme="majorHAnsi" w:cstheme="majorHAnsi"/>
-          <w:sz w:val="28"/>
-          <w:szCs w:val="28"/>
-        </w:rPr>
-        <w:t>output</w:t>
-      </w:r>
-      <w:proofErr w:type="gramEnd"/>
-      <w:r>
-        <w:rPr>
-          <w:rFonts w:asciiTheme="majorHAnsi" w:hAnsiTheme="majorHAnsi" w:cstheme="majorHAnsi"/>
-          <w:sz w:val="28"/>
-          <w:szCs w:val="28"/>
-        </w:rPr>
-        <w:t xml:space="preserve"> </w:t>
-      </w:r>
-    </w:p>
-    <w:p>
-      <w:pPr>
-        <w:pStyle w:val="NormalWeb"/>
-        <w:ind w:left="360"/>
-        <w:jc w:val="both"/>
-        <w:rPr>
-          <w:rFonts w:asciiTheme="majorHAnsi" w:hAnsiTheme="majorHAnsi" w:cstheme="majorHAnsi"/>
-          <w:sz w:val="28"/>
-          <w:szCs w:val="28"/>
-        </w:rPr>
-      </w:pPr>
-    </w:p>
-    <w:p>
-      <w:pPr>
-        <w:pStyle w:val="NormalWeb"/>
-        <w:ind w:left="360"/>
-        <w:jc w:val="both"/>
-        <w:rPr>
-          <w:rFonts w:asciiTheme="majorHAnsi" w:hAnsiTheme="majorHAnsi" w:cstheme="majorHAnsi"/>
-          <w:sz w:val="28"/>
-          <w:szCs w:val="28"/>
-        </w:rPr>
-      </w:pPr>
-      <w:r>
-        <w:rPr>
-          <w:rFonts w:asciiTheme="majorHAnsi" w:hAnsiTheme="majorHAnsi" w:cstheme="majorHAnsi"/>
-          <w:sz w:val="28"/>
-          <w:szCs w:val="28"/>
-        </w:rPr>
-        <w:t xml:space="preserve">1 interactive </w:t>
-      </w:r>
-    </w:p>
-    <w:p>
-      <w:pPr>
-        <w:pStyle w:val="NormalWeb"/>
-        <w:ind w:left="360"/>
-        <w:jc w:val="both"/>
-        <w:rPr>
-          <w:rFonts w:asciiTheme="majorHAnsi" w:hAnsiTheme="majorHAnsi" w:cstheme="majorHAnsi"/>
-          <w:sz w:val="28"/>
-          <w:szCs w:val="28"/>
-        </w:rPr>
-      </w:pPr>
-      <w:r>
-        <w:rPr>
-          <w:rFonts w:asciiTheme="majorHAnsi" w:hAnsiTheme="majorHAnsi" w:cstheme="majorHAnsi"/>
-          <w:sz w:val="28"/>
-          <w:szCs w:val="28"/>
-        </w:rPr>
-        <w:t xml:space="preserve">2. non interactive </w:t>
-      </w:r>
-    </w:p>
-    <w:p>
-      <w:pPr>
-        <w:pStyle w:val="NormalWeb"/>
-        <w:ind w:left="360"/>
-        <w:jc w:val="both"/>
-        <w:rPr>
-          <w:rFonts w:asciiTheme="majorHAnsi" w:hAnsiTheme="majorHAnsi" w:cstheme="majorHAnsi"/>
-          <w:sz w:val="28"/>
-          <w:szCs w:val="28"/>
-        </w:rPr>
-      </w:pPr>
-      <w:r>
-        <w:rPr>
-          <w:rFonts w:asciiTheme="majorHAnsi" w:hAnsiTheme="majorHAnsi" w:cstheme="majorHAnsi"/>
-          <w:sz w:val="28"/>
-          <w:szCs w:val="28"/>
-        </w:rPr>
-        <w:t xml:space="preserve">- why? Give the user the option to </w:t>
-      </w:r>
-      <w:proofErr w:type="gramStart"/>
-      <w:r>
-        <w:rPr>
-          <w:rFonts w:asciiTheme="majorHAnsi" w:hAnsiTheme="majorHAnsi" w:cstheme="majorHAnsi"/>
-          <w:sz w:val="28"/>
-          <w:szCs w:val="28"/>
-        </w:rPr>
-        <w:t>customize .</w:t>
-      </w:r>
-      <w:proofErr w:type="gramEnd"/>
-      <w:r>
-        <w:rPr>
-          <w:rFonts w:asciiTheme="majorHAnsi" w:hAnsiTheme="majorHAnsi" w:cstheme="majorHAnsi"/>
-          <w:sz w:val="28"/>
-          <w:szCs w:val="28"/>
-        </w:rPr>
-        <w:t xml:space="preserve"> some users will like that interface and involves writing less code but other uses prefer to write the specification themselves </w:t>
-      </w:r>
-      <w:proofErr w:type="spellStart"/>
-      <w:r>
-        <w:rPr>
-          <w:rFonts w:asciiTheme="majorHAnsi" w:hAnsiTheme="majorHAnsi" w:cstheme="majorHAnsi"/>
-          <w:sz w:val="28"/>
-          <w:szCs w:val="28"/>
-        </w:rPr>
-        <w:t>incase</w:t>
-      </w:r>
-      <w:proofErr w:type="spellEnd"/>
-      <w:r>
-        <w:rPr>
-          <w:rFonts w:asciiTheme="majorHAnsi" w:hAnsiTheme="majorHAnsi" w:cstheme="majorHAnsi"/>
-          <w:sz w:val="28"/>
-          <w:szCs w:val="28"/>
-        </w:rPr>
-        <w:t xml:space="preserve"> they want to reproduce </w:t>
-      </w:r>
-      <w:proofErr w:type="gramStart"/>
-      <w:r>
-        <w:rPr>
-          <w:rFonts w:asciiTheme="majorHAnsi" w:hAnsiTheme="majorHAnsi" w:cstheme="majorHAnsi"/>
-          <w:sz w:val="28"/>
-          <w:szCs w:val="28"/>
-        </w:rPr>
-        <w:t>it .</w:t>
-      </w:r>
-      <w:proofErr w:type="gramEnd"/>
-      <w:r>
-        <w:rPr>
-          <w:rFonts w:asciiTheme="majorHAnsi" w:hAnsiTheme="majorHAnsi" w:cstheme="majorHAnsi"/>
-          <w:sz w:val="28"/>
-          <w:szCs w:val="28"/>
-        </w:rPr>
-        <w:t xml:space="preserve"> </w:t>
+        <w:t xml:space="preserve">for the numeric values. This gives the user the option to customize. Some users prefer that interface in which they can specify ranges for themselves to reproduce the code. The user is also able to use a predetermined version of these interactive functions should they prefer. </w:t>
       </w:r>
     </w:p>
     <w:p>
